--- a/game_reviews/translations/astro-pug (Version 2).docx
+++ b/game_reviews/translations/astro-pug (Version 2).docx
@@ -8,18 +8,6 @@
       </w:pPr>
       <w:r>
         <w:t>Play Astro Pug Slot Game for Free - Unique Chinese and Pug Combination</w:t>
-      </w:r>
-    </w:p>
-    <w:p>
-      <w:r/>
-      <w:r>
-        <w:rPr>
-          <w:b/>
-        </w:rPr>
-        <w:t>Meta description</w:t>
-      </w:r>
-      <w:r>
-        <w:t>: Read our review of Astro Pug, a unique slot game with a combination of Chinese tradition and pugs. Play for free with unlimited free spins and Wilds.</w:t>
       </w:r>
       <w:r>
         <w:t>Astro Pug Game Graphics</w:t>
@@ -378,9 +366,18 @@
       <w:r/>
       <w:r>
         <w:rPr>
+          <w:b/>
+        </w:rPr>
+        <w:t>Play Astro Pug Slot Game for Free - Unique Chinese and Pug Combination</w:t>
+      </w:r>
+    </w:p>
+    <w:p>
+      <w:r/>
+      <w:r>
+        <w:rPr>
           <w:i/>
         </w:rPr>
-        <w:t>Create a feature image for Astro Pug: Design a cartoon-style image featuring a happy Maya warrior with glasses playing Astro Pug. The warrior should be sitting in front of the slot machine with a big smile on his face and hand gestures showing excitement. He should be wearing traditional Maya clothing, including a headpiece and necklace, and have glasses on. The background should feature Chinese architecture structures with red roofs and blue skies. The Astro Pug slot machine should be in the foreground, with the reels spinning and the Pug symbol prominently displayed. The image should be colorful, vibrant, and eye-catching to attract viewers' attention.</w:t>
+        <w:t>Read our review of Astro Pug, a unique slot game with a combination of Chinese tradition and pugs. Play for free with unlimited free spins and Wilds.</w:t>
       </w:r>
     </w:p>
     <w:sectPr>

--- a/game_reviews/translations/astro-pug (Version 2).docx
+++ b/game_reviews/translations/astro-pug (Version 2).docx
@@ -8,6 +8,18 @@
       </w:pPr>
       <w:r>
         <w:t>Play Astro Pug Slot Game for Free - Unique Chinese and Pug Combination</w:t>
+      </w:r>
+    </w:p>
+    <w:p>
+      <w:r/>
+      <w:r>
+        <w:rPr>
+          <w:b/>
+        </w:rPr>
+        <w:t>Meta description</w:t>
+      </w:r>
+      <w:r>
+        <w:t>: Read our review of Astro Pug, a unique slot game with a combination of Chinese tradition and pugs. Play for free with unlimited free spins and Wilds.</w:t>
       </w:r>
       <w:r>
         <w:t>Astro Pug Game Graphics</w:t>
@@ -366,18 +378,9 @@
       <w:r/>
       <w:r>
         <w:rPr>
-          <w:b/>
-        </w:rPr>
-        <w:t>Play Astro Pug Slot Game for Free - Unique Chinese and Pug Combination</w:t>
-      </w:r>
-    </w:p>
-    <w:p>
-      <w:r/>
-      <w:r>
-        <w:rPr>
           <w:i/>
         </w:rPr>
-        <w:t>Read our review of Astro Pug, a unique slot game with a combination of Chinese tradition and pugs. Play for free with unlimited free spins and Wilds.</w:t>
+        <w:t>Create a feature image for Astro Pug: Design a cartoon-style image featuring a happy Maya warrior with glasses playing Astro Pug. The warrior should be sitting in front of the slot machine with a big smile on his face and hand gestures showing excitement. He should be wearing traditional Maya clothing, including a headpiece and necklace, and have glasses on. The background should feature Chinese architecture structures with red roofs and blue skies. The Astro Pug slot machine should be in the foreground, with the reels spinning and the Pug symbol prominently displayed. The image should be colorful, vibrant, and eye-catching to attract viewers' attention.</w:t>
       </w:r>
     </w:p>
     <w:sectPr>
